--- a/documents/pref_learning_for_convincingness/todos.docx
+++ b/documents/pref_learning_for_convincingness/todos.docx
@@ -40,24 +40,6 @@
       <w:r>
         <w:rPr/>
         <w:t>Complete editing of Conclusions section text.</w:t>
-      </w:r>
-    </w:p>
-    <w:p>
-      <w:pPr>
-        <w:pStyle w:val="TextBody"/>
-        <w:numPr>
-          <w:ilvl w:val="0"/>
-          <w:numId w:val="2"/>
-        </w:numPr>
-        <w:rPr/>
-      </w:pPr>
-      <w:r>
-        <w:rPr/>
-        <w:t xml:space="preserve">Create new ML paper *[Paper D] Scalable GP Preference Learning* outline. This can combine with technical bits from the personalised argumentation paper; also take on the crowdsourcing angle --&gt; using the collaborative model to de-noise the crowdsourced data. </w:t>
-      </w:r>
-      <w:r>
-        <w:rPr/>
-        <w:t>May also need some scalability plots to show convergence.</w:t>
       </w:r>
     </w:p>
     <w:p>
